--- a/法令ファイル/独立行政法人労働政策研究・研修機構の業務運営、財務及び会計並びに人事管理に関する省令/独立行政法人労働政策研究・研修機構の業務運営、財務及び会計並びに人事管理に関する省令（平成十五年厚生労働省令第百五十一号）.docx
+++ b/法令ファイル/独立行政法人労働政策研究・研修機構の業務運営、財務及び会計並びに人事管理に関する省令/独立行政法人労働政策研究・研修機構の業務運営、財務及び会計並びに人事管理に関する省令（平成十五年厚生労働省令第百五十一号）.docx
@@ -53,39 +53,29 @@
       </w:pPr>
       <w:r>
         <w:t>監事は、その職務を適切に遂行するため、次に掲げる者との意思疎通を図り、情報の収集及び監査の環境の整備に努めなければならない。</w:t>
+        <w:br/>
+        <w:t>この場合において、役員（監事を除く。第一号及び第五項において同じ。）は、監事の職務の執行のための必要な体制の整備に留意しなければならない。</w:t>
       </w:r>
     </w:p>
     <w:p>
       <w:pPr>
-        <w:pStyle w:val="Heading6"/>
+        <w:pStyle w:val="ListBullet"/>
         <w:ind w:left="880"/>
       </w:pPr>
       <w:r>
         <w:t>一</w:t>
-      </w:r>
-    </w:p>
-    <w:p>
-      <w:pPr>
-        <w:ind w:left="880"/>
-      </w:pPr>
-      <w:r>
+        <w:br/>
         <w:t>機構の役員及び職員</w:t>
       </w:r>
     </w:p>
     <w:p>
       <w:pPr>
-        <w:pStyle w:val="Heading6"/>
+        <w:pStyle w:val="ListBullet"/>
         <w:ind w:left="880"/>
       </w:pPr>
       <w:r>
         <w:t>二</w:t>
-      </w:r>
-    </w:p>
-    <w:p>
-      <w:pPr>
-        <w:ind w:left="880"/>
-      </w:pPr>
-      <w:r>
+        <w:br/>
         <w:t>その他監事が適切に職務を遂行するに当たり意思疎通を図るべき者</w:t>
       </w:r>
     </w:p>
@@ -142,103 +132,67 @@
     </w:p>
     <w:p>
       <w:pPr>
-        <w:pStyle w:val="Heading6"/>
+        <w:pStyle w:val="ListBullet"/>
         <w:ind w:left="880"/>
       </w:pPr>
       <w:r>
         <w:t>一</w:t>
-      </w:r>
-    </w:p>
-    <w:p>
-      <w:pPr>
-        <w:ind w:left="880"/>
-      </w:pPr>
-      <w:r>
+        <w:br/>
         <w:t>監事の監査の方法及びその内容</w:t>
       </w:r>
     </w:p>
     <w:p>
       <w:pPr>
-        <w:pStyle w:val="Heading6"/>
+        <w:pStyle w:val="ListBullet"/>
         <w:ind w:left="880"/>
       </w:pPr>
       <w:r>
         <w:t>二</w:t>
-      </w:r>
-    </w:p>
-    <w:p>
-      <w:pPr>
-        <w:ind w:left="880"/>
-      </w:pPr>
-      <w:r>
+        <w:br/>
         <w:t>機構の業務が、法令等に従って適正に実施されているかどうか及び中期目標の着実な達成に向け効果的かつ効率的に実施されているかどうかについての意見</w:t>
       </w:r>
     </w:p>
     <w:p>
       <w:pPr>
-        <w:pStyle w:val="Heading6"/>
+        <w:pStyle w:val="ListBullet"/>
         <w:ind w:left="880"/>
       </w:pPr>
       <w:r>
         <w:t>三</w:t>
-      </w:r>
-    </w:p>
-    <w:p>
-      <w:pPr>
-        <w:ind w:left="880"/>
-      </w:pPr>
-      <w:r>
+        <w:br/>
         <w:t>機構の役員の職務の執行が法令等に適合することを確保するための体制その他機構の業務の適正を確保するための体制の整備及び運用についての意見</w:t>
       </w:r>
     </w:p>
     <w:p>
       <w:pPr>
-        <w:pStyle w:val="Heading6"/>
+        <w:pStyle w:val="ListBullet"/>
         <w:ind w:left="880"/>
       </w:pPr>
       <w:r>
         <w:t>四</w:t>
-      </w:r>
-    </w:p>
-    <w:p>
-      <w:pPr>
-        <w:ind w:left="880"/>
-      </w:pPr>
-      <w:r>
+        <w:br/>
         <w:t>機構の役員の職務の遂行に関し、不正の行為又は法令等に違反する重大な事実があったときは、その事実</w:t>
       </w:r>
     </w:p>
     <w:p>
       <w:pPr>
-        <w:pStyle w:val="Heading6"/>
+        <w:pStyle w:val="ListBullet"/>
         <w:ind w:left="880"/>
       </w:pPr>
       <w:r>
         <w:t>五</w:t>
-      </w:r>
-    </w:p>
-    <w:p>
-      <w:pPr>
-        <w:ind w:left="880"/>
-      </w:pPr>
-      <w:r>
+        <w:br/>
         <w:t>監査のため必要な調査ができなかったときは、その旨及びその理由</w:t>
       </w:r>
     </w:p>
     <w:p>
       <w:pPr>
-        <w:pStyle w:val="Heading6"/>
+        <w:pStyle w:val="ListBullet"/>
         <w:ind w:left="880"/>
       </w:pPr>
       <w:r>
         <w:t>六</w:t>
-      </w:r>
-    </w:p>
-    <w:p>
-      <w:pPr>
-        <w:ind w:left="880"/>
-      </w:pPr>
-      <w:r>
+        <w:br/>
         <w:t>監査報告を作成した日</w:t>
       </w:r>
     </w:p>
@@ -270,154 +224,100 @@
     </w:p>
     <w:p>
       <w:pPr>
-        <w:pStyle w:val="Heading6"/>
+        <w:pStyle w:val="ListBullet"/>
         <w:ind w:left="880"/>
       </w:pPr>
       <w:r>
         <w:t>一</w:t>
-      </w:r>
-    </w:p>
-    <w:p>
-      <w:pPr>
-        <w:ind w:left="880"/>
-      </w:pPr>
-      <w:r>
+        <w:br/>
         <w:t>機構法第十二条第一号に規定する調査及び研究に関する事項</w:t>
       </w:r>
     </w:p>
     <w:p>
       <w:pPr>
-        <w:pStyle w:val="Heading6"/>
+        <w:pStyle w:val="ListBullet"/>
         <w:ind w:left="880"/>
       </w:pPr>
       <w:r>
         <w:t>二</w:t>
-      </w:r>
-    </w:p>
-    <w:p>
-      <w:pPr>
-        <w:ind w:left="880"/>
-      </w:pPr>
-      <w:r>
+        <w:br/>
         <w:t>機構法第十二条第二号に規定する収集及び整理に関する事項</w:t>
       </w:r>
     </w:p>
     <w:p>
       <w:pPr>
-        <w:pStyle w:val="Heading6"/>
+        <w:pStyle w:val="ListBullet"/>
         <w:ind w:left="880"/>
       </w:pPr>
       <w:r>
         <w:t>三</w:t>
-      </w:r>
-    </w:p>
-    <w:p>
-      <w:pPr>
-        <w:ind w:left="880"/>
-      </w:pPr>
-      <w:r>
+        <w:br/>
         <w:t>機構法第十二条第三号に規定する招へい及び派遣に関する事項</w:t>
       </w:r>
     </w:p>
     <w:p>
       <w:pPr>
-        <w:pStyle w:val="Heading6"/>
+        <w:pStyle w:val="ListBullet"/>
         <w:ind w:left="880"/>
       </w:pPr>
       <w:r>
         <w:t>四</w:t>
-      </w:r>
-    </w:p>
-    <w:p>
-      <w:pPr>
-        <w:ind w:left="880"/>
-      </w:pPr>
-      <w:r>
+        <w:br/>
         <w:t>機構法第十二条第四号に規定する成果の普及及び政策の提言に関する事項</w:t>
       </w:r>
     </w:p>
     <w:p>
       <w:pPr>
-        <w:pStyle w:val="Heading6"/>
+        <w:pStyle w:val="ListBullet"/>
         <w:ind w:left="880"/>
       </w:pPr>
       <w:r>
         <w:t>五</w:t>
-      </w:r>
-    </w:p>
-    <w:p>
-      <w:pPr>
-        <w:ind w:left="880"/>
-      </w:pPr>
-      <w:r>
+        <w:br/>
         <w:t>機構法第十二条第五号に規定する研修に関する事項</w:t>
       </w:r>
     </w:p>
     <w:p>
       <w:pPr>
-        <w:pStyle w:val="Heading6"/>
+        <w:pStyle w:val="ListBullet"/>
         <w:ind w:left="880"/>
       </w:pPr>
       <w:r>
         <w:t>六</w:t>
-      </w:r>
-    </w:p>
-    <w:p>
-      <w:pPr>
-        <w:ind w:left="880"/>
-      </w:pPr>
-      <w:r>
+        <w:br/>
         <w:t>機構法第十二条第六号に規定する附帯業務に関する事項</w:t>
       </w:r>
     </w:p>
     <w:p>
       <w:pPr>
-        <w:pStyle w:val="Heading6"/>
+        <w:pStyle w:val="ListBullet"/>
         <w:ind w:left="880"/>
       </w:pPr>
       <w:r>
         <w:t>七</w:t>
-      </w:r>
-    </w:p>
-    <w:p>
-      <w:pPr>
-        <w:ind w:left="880"/>
-      </w:pPr>
-      <w:r>
+        <w:br/>
         <w:t>業務委託の基準</w:t>
       </w:r>
     </w:p>
     <w:p>
       <w:pPr>
-        <w:pStyle w:val="Heading6"/>
+        <w:pStyle w:val="ListBullet"/>
         <w:ind w:left="880"/>
       </w:pPr>
       <w:r>
         <w:t>八</w:t>
-      </w:r>
-    </w:p>
-    <w:p>
-      <w:pPr>
-        <w:ind w:left="880"/>
-      </w:pPr>
-      <w:r>
+        <w:br/>
         <w:t>競争入札その他契約に関する基本的事項</w:t>
       </w:r>
     </w:p>
     <w:p>
       <w:pPr>
-        <w:pStyle w:val="Heading6"/>
+        <w:pStyle w:val="ListBullet"/>
         <w:ind w:left="880"/>
       </w:pPr>
       <w:r>
         <w:t>九</w:t>
-      </w:r>
-    </w:p>
-    <w:p>
-      <w:pPr>
-        <w:ind w:left="880"/>
-      </w:pPr>
-      <w:r>
+        <w:br/>
         <w:t>その他機構の業務の執行に関して必要な事項</w:t>
       </w:r>
     </w:p>
@@ -466,52 +366,34 @@
     </w:p>
     <w:p>
       <w:pPr>
-        <w:pStyle w:val="Heading6"/>
+        <w:pStyle w:val="ListBullet"/>
         <w:ind w:left="880"/>
       </w:pPr>
       <w:r>
         <w:t>一</w:t>
-      </w:r>
-    </w:p>
-    <w:p>
-      <w:pPr>
-        <w:ind w:left="880"/>
-      </w:pPr>
-      <w:r>
+        <w:br/>
         <w:t>施設及び設備に関する計画</w:t>
       </w:r>
     </w:p>
     <w:p>
       <w:pPr>
-        <w:pStyle w:val="Heading6"/>
+        <w:pStyle w:val="ListBullet"/>
         <w:ind w:left="880"/>
       </w:pPr>
       <w:r>
         <w:t>二</w:t>
-      </w:r>
-    </w:p>
-    <w:p>
-      <w:pPr>
-        <w:ind w:left="880"/>
-      </w:pPr>
-      <w:r>
+        <w:br/>
         <w:t>職員の人事に関する計画（人員及び人件費の効率化に関する目標を含む。）</w:t>
       </w:r>
     </w:p>
     <w:p>
       <w:pPr>
-        <w:pStyle w:val="Heading6"/>
+        <w:pStyle w:val="ListBullet"/>
         <w:ind w:left="880"/>
       </w:pPr>
       <w:r>
         <w:t>三</w:t>
-      </w:r>
-    </w:p>
-    <w:p>
-      <w:pPr>
-        <w:ind w:left="880"/>
-      </w:pPr>
-      <w:r>
+        <w:br/>
         <w:t>機構法第十四条第一項に規定する積立金の処分に関する事項</w:t>
       </w:r>
     </w:p>
@@ -775,239 +657,155 @@
     </w:p>
     <w:p>
       <w:pPr>
-        <w:pStyle w:val="Heading6"/>
+        <w:pStyle w:val="ListBullet"/>
         <w:ind w:left="880"/>
       </w:pPr>
       <w:r>
         <w:t>一</w:t>
-      </w:r>
-    </w:p>
-    <w:p>
-      <w:pPr>
-        <w:ind w:left="880"/>
-      </w:pPr>
-      <w:r>
+        <w:br/>
         <w:t>機構の目的及び業務内容</w:t>
       </w:r>
     </w:p>
     <w:p>
       <w:pPr>
-        <w:pStyle w:val="Heading6"/>
+        <w:pStyle w:val="ListBullet"/>
         <w:ind w:left="880"/>
       </w:pPr>
       <w:r>
         <w:t>二</w:t>
-      </w:r>
-    </w:p>
-    <w:p>
-      <w:pPr>
-        <w:ind w:left="880"/>
-      </w:pPr>
-      <w:r>
+        <w:br/>
         <w:t>国の政策における機構の位置付け及び役割</w:t>
       </w:r>
     </w:p>
     <w:p>
       <w:pPr>
-        <w:pStyle w:val="Heading6"/>
+        <w:pStyle w:val="ListBullet"/>
         <w:ind w:left="880"/>
       </w:pPr>
       <w:r>
         <w:t>三</w:t>
-      </w:r>
-    </w:p>
-    <w:p>
-      <w:pPr>
-        <w:ind w:left="880"/>
-      </w:pPr>
-      <w:r>
+        <w:br/>
         <w:t>中期目標の概要</w:t>
       </w:r>
     </w:p>
     <w:p>
       <w:pPr>
-        <w:pStyle w:val="Heading6"/>
+        <w:pStyle w:val="ListBullet"/>
         <w:ind w:left="880"/>
       </w:pPr>
       <w:r>
         <w:t>四</w:t>
-      </w:r>
-    </w:p>
-    <w:p>
-      <w:pPr>
-        <w:ind w:left="880"/>
-      </w:pPr>
-      <w:r>
+        <w:br/>
         <w:t>理事長の理念並びに運営上の方針及び戦略</w:t>
       </w:r>
     </w:p>
     <w:p>
       <w:pPr>
-        <w:pStyle w:val="Heading6"/>
+        <w:pStyle w:val="ListBullet"/>
         <w:ind w:left="880"/>
       </w:pPr>
       <w:r>
         <w:t>五</w:t>
-      </w:r>
-    </w:p>
-    <w:p>
-      <w:pPr>
-        <w:ind w:left="880"/>
-      </w:pPr>
-      <w:r>
+        <w:br/>
         <w:t>中期計画及び年度計画の概要</w:t>
       </w:r>
     </w:p>
     <w:p>
       <w:pPr>
-        <w:pStyle w:val="Heading6"/>
+        <w:pStyle w:val="ListBullet"/>
         <w:ind w:left="880"/>
       </w:pPr>
       <w:r>
         <w:t>六</w:t>
-      </w:r>
-    </w:p>
-    <w:p>
-      <w:pPr>
-        <w:ind w:left="880"/>
-      </w:pPr>
-      <w:r>
+        <w:br/>
         <w:t>持続的に適正なサービスを提供するための源泉</w:t>
       </w:r>
     </w:p>
     <w:p>
       <w:pPr>
-        <w:pStyle w:val="Heading6"/>
+        <w:pStyle w:val="ListBullet"/>
         <w:ind w:left="880"/>
       </w:pPr>
       <w:r>
         <w:t>七</w:t>
-      </w:r>
-    </w:p>
-    <w:p>
-      <w:pPr>
-        <w:ind w:left="880"/>
-      </w:pPr>
-      <w:r>
+        <w:br/>
         <w:t>業務運営上の課題及びリスクの状況並びにその対応策</w:t>
       </w:r>
     </w:p>
     <w:p>
       <w:pPr>
-        <w:pStyle w:val="Heading6"/>
+        <w:pStyle w:val="ListBullet"/>
         <w:ind w:left="880"/>
       </w:pPr>
       <w:r>
         <w:t>八</w:t>
-      </w:r>
-    </w:p>
-    <w:p>
-      <w:pPr>
-        <w:ind w:left="880"/>
-      </w:pPr>
-      <w:r>
+        <w:br/>
         <w:t>業績の適正な評価に資する情報</w:t>
       </w:r>
     </w:p>
     <w:p>
       <w:pPr>
-        <w:pStyle w:val="Heading6"/>
+        <w:pStyle w:val="ListBullet"/>
         <w:ind w:left="880"/>
       </w:pPr>
       <w:r>
         <w:t>九</w:t>
-      </w:r>
-    </w:p>
-    <w:p>
-      <w:pPr>
-        <w:ind w:left="880"/>
-      </w:pPr>
-      <w:r>
+        <w:br/>
         <w:t>業務の成果及び当該業務に要した資源</w:t>
       </w:r>
     </w:p>
     <w:p>
       <w:pPr>
-        <w:pStyle w:val="Heading6"/>
+        <w:pStyle w:val="ListBullet"/>
         <w:ind w:left="880"/>
       </w:pPr>
       <w:r>
         <w:t>十</w:t>
-      </w:r>
-    </w:p>
-    <w:p>
-      <w:pPr>
-        <w:ind w:left="880"/>
-      </w:pPr>
-      <w:r>
+        <w:br/>
         <w:t>予算及び決算の概要</w:t>
       </w:r>
     </w:p>
     <w:p>
       <w:pPr>
-        <w:pStyle w:val="Heading6"/>
+        <w:pStyle w:val="ListBullet"/>
         <w:ind w:left="880"/>
       </w:pPr>
       <w:r>
         <w:t>十一</w:t>
-      </w:r>
-    </w:p>
-    <w:p>
-      <w:pPr>
-        <w:ind w:left="880"/>
-      </w:pPr>
-      <w:r>
+        <w:br/>
         <w:t>財務諸表の要約</w:t>
       </w:r>
     </w:p>
     <w:p>
       <w:pPr>
-        <w:pStyle w:val="Heading6"/>
+        <w:pStyle w:val="ListBullet"/>
         <w:ind w:left="880"/>
       </w:pPr>
       <w:r>
         <w:t>十二</w:t>
-      </w:r>
-    </w:p>
-    <w:p>
-      <w:pPr>
-        <w:ind w:left="880"/>
-      </w:pPr>
-      <w:r>
+        <w:br/>
         <w:t>財政状態及び運営状況の理事長による説明</w:t>
       </w:r>
     </w:p>
     <w:p>
       <w:pPr>
-        <w:pStyle w:val="Heading6"/>
+        <w:pStyle w:val="ListBullet"/>
         <w:ind w:left="880"/>
       </w:pPr>
       <w:r>
         <w:t>十三</w:t>
-      </w:r>
-    </w:p>
-    <w:p>
-      <w:pPr>
-        <w:ind w:left="880"/>
-      </w:pPr>
-      <w:r>
+        <w:br/>
         <w:t>内部統制の運用状況</w:t>
       </w:r>
     </w:p>
     <w:p>
       <w:pPr>
-        <w:pStyle w:val="Heading6"/>
+        <w:pStyle w:val="ListBullet"/>
         <w:ind w:left="880"/>
       </w:pPr>
       <w:r>
         <w:t>十四</w:t>
-      </w:r>
-    </w:p>
-    <w:p>
-      <w:pPr>
-        <w:ind w:left="880"/>
-      </w:pPr>
-      <w:r>
+        <w:br/>
         <w:t>機構に関する基礎的な情報</w:t>
       </w:r>
     </w:p>
@@ -1039,120 +837,78 @@
     </w:p>
     <w:p>
       <w:pPr>
-        <w:pStyle w:val="Heading6"/>
+        <w:pStyle w:val="ListBullet"/>
         <w:ind w:left="880"/>
       </w:pPr>
       <w:r>
         <w:t>一</w:t>
-      </w:r>
-    </w:p>
-    <w:p>
-      <w:pPr>
-        <w:ind w:left="880"/>
-      </w:pPr>
-      <w:r>
+        <w:br/>
         <w:t>借入れを必要とする理由</w:t>
       </w:r>
     </w:p>
     <w:p>
       <w:pPr>
-        <w:pStyle w:val="Heading6"/>
+        <w:pStyle w:val="ListBullet"/>
         <w:ind w:left="880"/>
       </w:pPr>
       <w:r>
         <w:t>二</w:t>
-      </w:r>
-    </w:p>
-    <w:p>
-      <w:pPr>
-        <w:ind w:left="880"/>
-      </w:pPr>
-      <w:r>
+        <w:br/>
         <w:t>借入金の額</w:t>
       </w:r>
     </w:p>
     <w:p>
       <w:pPr>
-        <w:pStyle w:val="Heading6"/>
+        <w:pStyle w:val="ListBullet"/>
         <w:ind w:left="880"/>
       </w:pPr>
       <w:r>
         <w:t>三</w:t>
-      </w:r>
-    </w:p>
-    <w:p>
-      <w:pPr>
-        <w:ind w:left="880"/>
-      </w:pPr>
-      <w:r>
+        <w:br/>
         <w:t>借入先</w:t>
       </w:r>
     </w:p>
     <w:p>
       <w:pPr>
-        <w:pStyle w:val="Heading6"/>
+        <w:pStyle w:val="ListBullet"/>
         <w:ind w:left="880"/>
       </w:pPr>
       <w:r>
         <w:t>四</w:t>
-      </w:r>
-    </w:p>
-    <w:p>
-      <w:pPr>
-        <w:ind w:left="880"/>
-      </w:pPr>
-      <w:r>
+        <w:br/>
         <w:t>借入金の利率</w:t>
       </w:r>
     </w:p>
     <w:p>
       <w:pPr>
-        <w:pStyle w:val="Heading6"/>
+        <w:pStyle w:val="ListBullet"/>
         <w:ind w:left="880"/>
       </w:pPr>
       <w:r>
         <w:t>五</w:t>
-      </w:r>
-    </w:p>
-    <w:p>
-      <w:pPr>
-        <w:ind w:left="880"/>
-      </w:pPr>
-      <w:r>
+        <w:br/>
         <w:t>借入金の償還の方法及び期限</w:t>
       </w:r>
     </w:p>
     <w:p>
       <w:pPr>
-        <w:pStyle w:val="Heading6"/>
+        <w:pStyle w:val="ListBullet"/>
         <w:ind w:left="880"/>
       </w:pPr>
       <w:r>
         <w:t>六</w:t>
-      </w:r>
-    </w:p>
-    <w:p>
-      <w:pPr>
-        <w:ind w:left="880"/>
-      </w:pPr>
-      <w:r>
+        <w:br/>
         <w:t>利息の支払の方法及び期限</w:t>
       </w:r>
     </w:p>
     <w:p>
       <w:pPr>
-        <w:pStyle w:val="Heading6"/>
+        <w:pStyle w:val="ListBullet"/>
         <w:ind w:left="880"/>
       </w:pPr>
       <w:r>
         <w:t>七</w:t>
-      </w:r>
-    </w:p>
-    <w:p>
-      <w:pPr>
-        <w:ind w:left="880"/>
-      </w:pPr>
-      <w:r>
+        <w:br/>
         <w:t>その他必要な事項</w:t>
       </w:r>
     </w:p>
@@ -1171,35 +927,23 @@
     </w:p>
     <w:p>
       <w:pPr>
-        <w:pStyle w:val="Heading6"/>
+        <w:pStyle w:val="ListBullet"/>
         <w:ind w:left="880"/>
       </w:pPr>
       <w:r>
         <w:t>一</w:t>
-      </w:r>
-    </w:p>
-    <w:p>
-      <w:pPr>
-        <w:ind w:left="880"/>
-      </w:pPr>
-      <w:r>
+        <w:br/>
         <w:t>土地及び建物</w:t>
       </w:r>
     </w:p>
     <w:p>
       <w:pPr>
-        <w:pStyle w:val="Heading6"/>
+        <w:pStyle w:val="ListBullet"/>
         <w:ind w:left="880"/>
       </w:pPr>
       <w:r>
         <w:t>二</w:t>
-      </w:r>
-    </w:p>
-    <w:p>
-      <w:pPr>
-        <w:ind w:left="880"/>
-      </w:pPr>
-      <w:r>
+        <w:br/>
         <w:t>その他厚生労働大臣が指定する財産</w:t>
       </w:r>
     </w:p>
@@ -1218,69 +962,45 @@
     </w:p>
     <w:p>
       <w:pPr>
-        <w:pStyle w:val="Heading6"/>
+        <w:pStyle w:val="ListBullet"/>
         <w:ind w:left="880"/>
       </w:pPr>
       <w:r>
         <w:t>一</w:t>
-      </w:r>
-    </w:p>
-    <w:p>
-      <w:pPr>
-        <w:ind w:left="880"/>
-      </w:pPr>
-      <w:r>
+        <w:br/>
         <w:t>処分等に係る財産の内容及び評価額</w:t>
       </w:r>
     </w:p>
     <w:p>
       <w:pPr>
-        <w:pStyle w:val="Heading6"/>
+        <w:pStyle w:val="ListBullet"/>
         <w:ind w:left="880"/>
       </w:pPr>
       <w:r>
         <w:t>二</w:t>
-      </w:r>
-    </w:p>
-    <w:p>
-      <w:pPr>
-        <w:ind w:left="880"/>
-      </w:pPr>
-      <w:r>
+        <w:br/>
         <w:t>処分等の条件</w:t>
       </w:r>
     </w:p>
     <w:p>
       <w:pPr>
-        <w:pStyle w:val="Heading6"/>
+        <w:pStyle w:val="ListBullet"/>
         <w:ind w:left="880"/>
       </w:pPr>
       <w:r>
         <w:t>三</w:t>
-      </w:r>
-    </w:p>
-    <w:p>
-      <w:pPr>
-        <w:ind w:left="880"/>
-      </w:pPr>
-      <w:r>
+        <w:br/>
         <w:t>処分等の方法</w:t>
       </w:r>
     </w:p>
     <w:p>
       <w:pPr>
-        <w:pStyle w:val="Heading6"/>
+        <w:pStyle w:val="ListBullet"/>
         <w:ind w:left="880"/>
       </w:pPr>
       <w:r>
         <w:t>四</w:t>
-      </w:r>
-    </w:p>
-    <w:p>
-      <w:pPr>
-        <w:ind w:left="880"/>
-      </w:pPr>
-      <w:r>
+        <w:br/>
         <w:t>機構の業務運営上支障がない旨及びその理由</w:t>
       </w:r>
     </w:p>
@@ -1364,6 +1084,8 @@
     <w:p>
       <w:r>
         <w:t>この省令は、公布の日から施行する。</w:t>
+        <w:br/>
+        <w:t>ただし、附則第三条から第六条までの規定は、平成十五年十月一日から施行する。</w:t>
       </w:r>
     </w:p>
     <w:p>
@@ -1394,35 +1116,23 @@
     </w:p>
     <w:p>
       <w:pPr>
-        <w:pStyle w:val="Heading6"/>
+        <w:pStyle w:val="ListBullet"/>
         <w:ind w:left="880"/>
       </w:pPr>
       <w:r>
         <w:t>一</w:t>
-      </w:r>
-    </w:p>
-    <w:p>
-      <w:pPr>
-        <w:ind w:left="880"/>
-      </w:pPr>
-      <w:r>
+        <w:br/>
         <w:t>日本労働研究機構の財務及び会計に関する省令（昭和三十三年労働省令第二十一号）</w:t>
       </w:r>
     </w:p>
     <w:p>
       <w:pPr>
-        <w:pStyle w:val="Heading6"/>
+        <w:pStyle w:val="ListBullet"/>
         <w:ind w:left="880"/>
       </w:pPr>
       <w:r>
         <w:t>二</w:t>
-      </w:r>
-    </w:p>
-    <w:p>
-      <w:pPr>
-        <w:ind w:left="880"/>
-      </w:pPr>
-      <w:r>
+        <w:br/>
         <w:t>労働研修所研修規則（昭和三十九年労働省令第十五号）</w:t>
       </w:r>
     </w:p>
@@ -1436,7 +1146,7 @@
         <w:pStyle w:val="Heading1"/>
       </w:pPr>
       <w:r>
-        <w:t>附　則（平成二二年一一月二六日厚生労働省令第一二一号）</w:t>
+        <w:t>附則（平成二二年一一月二六日厚生労働省令第一二一号）</w:t>
       </w:r>
     </w:p>
     <w:p>
@@ -1454,7 +1164,7 @@
         <w:pStyle w:val="Heading1"/>
       </w:pPr>
       <w:r>
-        <w:t>附　則（平成二七年三月三一日厚生労働省令第五六号）</w:t>
+        <w:t>附則（平成二七年三月三一日厚生労働省令第五六号）</w:t>
       </w:r>
     </w:p>
     <w:p>
@@ -1498,35 +1208,23 @@
     </w:p>
     <w:p>
       <w:pPr>
-        <w:pStyle w:val="Heading6"/>
+        <w:pStyle w:val="ListBullet"/>
         <w:ind w:left="880"/>
       </w:pPr>
       <w:r>
         <w:t>一から四まで</w:t>
-      </w:r>
-    </w:p>
-    <w:p>
-      <w:pPr>
-        <w:ind w:left="880"/>
-      </w:pPr>
-      <w:r>
+        <w:br/>
         <w:t>略</w:t>
       </w:r>
     </w:p>
     <w:p>
       <w:pPr>
-        <w:pStyle w:val="Heading6"/>
+        <w:pStyle w:val="ListBullet"/>
         <w:ind w:left="880"/>
       </w:pPr>
       <w:r>
         <w:t>五</w:t>
-      </w:r>
-    </w:p>
-    <w:p>
-      <w:pPr>
-        <w:ind w:left="880"/>
-      </w:pPr>
-      <w:r>
+        <w:br/>
         <w:t>新労働政策研究・研修機構財会省令第十二条の二第三項</w:t>
       </w:r>
     </w:p>
@@ -1540,7 +1238,7 @@
         <w:pStyle w:val="Heading1"/>
       </w:pPr>
       <w:r>
-        <w:t>附　則（平成三一年三月二九日厚生労働省令第四〇号）</w:t>
+        <w:t>附則（平成三一年三月二九日厚生労働省令第四〇号）</w:t>
       </w:r>
     </w:p>
     <w:p>
@@ -1571,35 +1269,23 @@
     </w:p>
     <w:p>
       <w:pPr>
-        <w:pStyle w:val="Heading6"/>
+        <w:pStyle w:val="ListBullet"/>
         <w:ind w:left="880"/>
       </w:pPr>
       <w:r>
         <w:t>一から三まで</w:t>
-      </w:r>
-    </w:p>
-    <w:p>
-      <w:pPr>
-        <w:ind w:left="880"/>
-      </w:pPr>
-      <w:r>
+        <w:br/>
         <w:t>略</w:t>
       </w:r>
     </w:p>
     <w:p>
       <w:pPr>
-        <w:pStyle w:val="Heading6"/>
+        <w:pStyle w:val="ListBullet"/>
         <w:ind w:left="880"/>
       </w:pPr>
       <w:r>
         <w:t>四</w:t>
-      </w:r>
-    </w:p>
-    <w:p>
-      <w:pPr>
-        <w:ind w:left="880"/>
-      </w:pPr>
-      <w:r>
+        <w:br/>
         <w:t>第四条の規定による改正後の独立行政法人労働政策研究・研修機構の業務運営、財務及び会計並びに人事管理に関する省令第十二条及び第十二条の二第二項</w:t>
       </w:r>
     </w:p>
@@ -1613,7 +1299,7 @@
         <w:pStyle w:val="Heading1"/>
       </w:pPr>
       <w:r>
-        <w:t>附　則（令和元年一二月二日厚生労働省令第七七号）</w:t>
+        <w:t>附則（令和元年一二月二日厚生労働省令第七七号）</w:t>
       </w:r>
     </w:p>
     <w:p>
@@ -1641,7 +1327,7 @@
     </w:pPr>
     <w:r>
       <w:tab/>
-      <w:t>WeGov v0.1 - FTS141</w:t>
+      <w:t>WeGov v0.2 - FTS141</w:t>
     </w:r>
   </w:p>
 </w:ftr>
